--- a/storage/laudos/Laudo 3212-2023.docx
+++ b/storage/laudos/Laudo 3212-2023.docx
@@ -56,7 +56,7 @@
           <w:b w:val="0"/>
           <w:bCs w:val="0"/>
         </w:rPr>
-        <w:t xml:space="preserve">Aos dezesseis dias do mês de maio do ano de dois mil e vinte e três, nesta cidade de Guarapuava e na </w:t>
+        <w:t xml:space="preserve">Aos dez dias do mês de julho do ano de dois mil e vinte e três, nesta cidade de Guarapuava e na </w:t>
       </w:r>
       <w:r>
         <w:rPr>
@@ -106,7 +106,7 @@
           <w:b w:val="0"/>
           <w:bCs w:val="0"/>
         </w:rPr>
-        <w:t xml:space="preserve">, para proceder ao exame dos vestígios balísticos abaixo discriminados, recebidos nesta Seção em 16/05/2023</w:t>
+        <w:t xml:space="preserve">, para proceder ao exame dos vestígios balísticos abaixo discriminados, recebidos nesta Seção em 10/07/2023</w:t>
       </w:r>
       <w:r>
         <w:rPr>
@@ -168,10 +168,8 @@
     <w:p/>
     <w:tbl>
       <w:tblGrid>
-        <w:gridCol w:w="3050" w:type="dxa"/>
-        <w:gridCol w:w="2000" w:type="dxa"/>
-        <w:gridCol w:w="1000" w:type="dxa"/>
-        <w:gridCol w:w="3050" w:type="dxa"/>
+        <w:gridCol w:w="3052" w:type="dxa"/>
+        <w:gridCol w:w="6000" w:type="dxa"/>
       </w:tblGrid>
       <w:tblPr>
         <w:tblStyle w:val="tabela"/>
@@ -205,7 +203,7 @@
         </w:trPr>
         <w:tc>
           <w:tcPr>
-            <w:tcW w:w="1500" w:type="dxa"/>
+            <w:tcW w:w="3052" w:type="dxa"/>
           </w:tcPr>
           <w:p>
             <w:pPr>
@@ -222,15 +220,15 @@
         </w:tc>
         <w:tc>
           <w:tcPr>
-            <w:tcW w:w="2000" w:type="dxa"/>
-          </w:tcPr>
-          <w:p>
-            <w:pPr>
-              <w:jc w:val="center"/>
-            </w:pPr>
-            <w:r>
-              <w:rPr/>
-              <w:t xml:space="preserve">UYUIYUI</w:t>
+            <w:tcW w:w="6000" w:type="dxa"/>
+          </w:tcPr>
+          <w:p>
+            <w:pPr>
+              <w:jc w:val="center"/>
+            </w:pPr>
+            <w:r>
+              <w:rPr/>
+              <w:t xml:space="preserve">HDFGHDFGH</w:t>
             </w:r>
           </w:p>
         </w:tc>
@@ -241,37 +239,6 @@
         </w:trPr>
         <w:tc>
           <w:tcPr>
-            <w:tcW w:w="3050" w:type="dxa"/>
-          </w:tcPr>
-          <w:p>
-            <w:pPr>
-              <w:jc w:val="center"/>
-            </w:pPr>
-            <w:r>
-              <w:rPr>
-                <w:b w:val="1"/>
-                <w:bCs w:val="1"/>
-              </w:rPr>
-              <w:t xml:space="preserve">Data da Ocorrência:</w:t>
-            </w:r>
-          </w:p>
-        </w:tc>
-        <w:tc>
-          <w:tcPr>
-            <w:tcW w:w="2000" w:type="dxa"/>
-          </w:tcPr>
-          <w:p>
-            <w:pPr>
-              <w:jc w:val="center"/>
-            </w:pPr>
-            <w:r>
-              <w:rPr/>
-              <w:t xml:space="preserve">16/05/2023</w:t>
-            </w:r>
-          </w:p>
-        </w:tc>
-        <w:tc>
-          <w:tcPr>
             <w:tcW w:w="1000" w:type="dxa"/>
           </w:tcPr>
           <w:p>
@@ -308,37 +275,6 @@
         </w:trPr>
         <w:tc>
           <w:tcPr>
-            <w:tcW w:w="2000" w:type="dxa"/>
-          </w:tcPr>
-          <w:p>
-            <w:pPr>
-              <w:jc w:val="center"/>
-            </w:pPr>
-            <w:r>
-              <w:rPr>
-                <w:b w:val="1"/>
-                <w:bCs w:val="1"/>
-              </w:rPr>
-              <w:t xml:space="preserve">Boletim de Ocorrência:</w:t>
-            </w:r>
-          </w:p>
-        </w:tc>
-        <w:tc>
-          <w:tcPr>
-            <w:tcW w:w="2500" w:type="dxa"/>
-          </w:tcPr>
-          <w:p>
-            <w:pPr>
-              <w:jc w:val="center"/>
-            </w:pPr>
-            <w:r>
-              <w:rPr/>
-              <w:t xml:space="preserve">45345</w:t>
-            </w:r>
-          </w:p>
-        </w:tc>
-        <w:tc>
-          <w:tcPr>
             <w:tcW w:w="1000" w:type="dxa"/>
           </w:tcPr>
           <w:p>
@@ -350,7 +286,7 @@
                 <w:b w:val="1"/>
                 <w:bCs w:val="1"/>
               </w:rPr>
-              <w:t xml:space="preserve">Nº do IP:</w:t>
+              <w:t xml:space="preserve">Nº do BO:</w:t>
             </w:r>
           </w:p>
         </w:tc>
@@ -364,7 +300,7 @@
             </w:pPr>
             <w:r>
               <w:rPr/>
-              <w:t xml:space="preserve">345345</w:t>
+              <w:t xml:space="preserve">1232</w:t>
             </w:r>
           </w:p>
         </w:tc>
@@ -375,7 +311,7 @@
         </w:trPr>
         <w:tc>
           <w:tcPr>
-            <w:tcW w:w="2000" w:type="dxa"/>
+            <w:tcW w:w="3052" w:type="dxa"/>
           </w:tcPr>
           <w:p>
             <w:pPr>
@@ -400,7 +336,7 @@
             </w:pPr>
             <w:r>
               <w:rPr/>
-              <w:t xml:space="preserve">123123123123</w:t>
+              <w:t xml:space="preserve">BFDSGSDFGSDFGSDFGSDFG</w:t>
             </w:r>
           </w:p>
         </w:tc>
@@ -593,55 +529,55 @@
             </w:pPr>
             <w:r>
               <w:rPr/>
-              <w:t xml:space="preserve">ARMA</w:t>
-            </w:r>
-          </w:p>
-        </w:tc>
-        <w:tc>
-          <w:tcPr/>
-          <w:p>
-            <w:pPr>
-              <w:jc w:val="center"/>
-            </w:pPr>
-            <w:r>
-              <w:rPr/>
-              <w:t xml:space="preserve">1</w:t>
-            </w:r>
-          </w:p>
-        </w:tc>
-        <w:tc>
-          <w:tcPr/>
-          <w:p>
-            <w:pPr>
-              <w:jc w:val="center"/>
-            </w:pPr>
-            <w:r>
-              <w:rPr/>
-              <w:t xml:space="preserve">REVÓLVER</w:t>
-            </w:r>
-          </w:p>
-        </w:tc>
-        <w:tc>
-          <w:tcPr/>
-          <w:p>
-            <w:pPr>
-              <w:jc w:val="center"/>
-            </w:pPr>
-            <w:r>
-              <w:rPr/>
-              <w:t xml:space="preserve">BERETTA</w:t>
-            </w:r>
-          </w:p>
-        </w:tc>
-        <w:tc>
-          <w:tcPr/>
-          <w:p>
-            <w:pPr>
-              <w:jc w:val="center"/>
-            </w:pPr>
-            <w:r>
-              <w:rPr/>
-              <w:t xml:space="preserve">12312</w:t>
+              <w:t xml:space="preserve">MUNIÇÃO</w:t>
+            </w:r>
+          </w:p>
+        </w:tc>
+        <w:tc>
+          <w:tcPr/>
+          <w:p>
+            <w:pPr>
+              <w:jc w:val="center"/>
+            </w:pPr>
+            <w:r>
+              <w:rPr/>
+              <w:t xml:space="preserve">5</w:t>
+            </w:r>
+          </w:p>
+        </w:tc>
+        <w:tc>
+          <w:tcPr/>
+          <w:p>
+            <w:pPr>
+              <w:jc w:val="center"/>
+            </w:pPr>
+            <w:r>
+              <w:rPr/>
+              <w:t xml:space="preserve">CARTUCHO</w:t>
+            </w:r>
+          </w:p>
+        </w:tc>
+        <w:tc>
+          <w:tcPr/>
+          <w:p>
+            <w:pPr>
+              <w:jc w:val="center"/>
+            </w:pPr>
+            <w:r>
+              <w:rPr/>
+              <w:t xml:space="preserve">AGUILA</w:t>
+            </w:r>
+          </w:p>
+        </w:tc>
+        <w:tc>
+          <w:tcPr/>
+          <w:p>
+            <w:pPr>
+              <w:jc w:val="center"/>
+            </w:pPr>
+            <w:r>
+              <w:rPr/>
+              <w:t xml:space="preserve">4565456</w:t>
             </w:r>
           </w:p>
         </w:tc>
@@ -683,7 +619,7 @@
             </w:pPr>
             <w:r>
               <w:rPr/>
-              <w:t xml:space="preserve">1024</w:t>
+              <w:t xml:space="preserve">5</w:t>
             </w:r>
           </w:p>
         </w:tc>
@@ -719,7 +655,7 @@
             </w:pPr>
             <w:r>
               <w:rPr/>
-              <w:t xml:space="preserve">123123</w:t>
+              <w:t xml:space="preserve">7777</w:t>
             </w:r>
           </w:p>
         </w:tc>
@@ -759,7 +695,7 @@
           <w:b w:val="1"/>
           <w:bCs w:val="1"/>
         </w:rPr>
-        <w:t xml:space="preserve">3.1 DOS CARTUCHOS</w:t>
+        <w:t xml:space="preserve">3.1 DOS CARTUCHOS INTACTOS</w:t>
       </w:r>
     </w:p>
     <w:p>
@@ -774,17 +710,38 @@
           <w:b w:val="0"/>
           <w:bCs w:val="0"/>
         </w:rPr>
-        <w:t xml:space="preserve">Trata-se de mil e vinte e quatro cartuchos provenientes de munição própria para uso em armas de fogo, integralmente descritos no quadro a seguir:</w:t>
-      </w:r>
+        <w:t xml:space="preserve">Trata-se de </w:t>
+      </w:r>
+      <w:r>
+        <w:rPr>
+          <w:rFonts w:ascii="Arial" w:hAnsi="Arial" w:eastAsia="Arial" w:cs="Arial"/>
+          <w:sz w:val="24"/>
+          <w:szCs w:val="24"/>
+          <w:b w:val="1"/>
+          <w:bCs w:val="1"/>
+          <w:u w:val="single"/>
+        </w:rPr>
+        <w:t xml:space="preserve">dez cartuchos </w:t>
+      </w:r>
+      <w:r>
+        <w:rPr>
+          <w:rFonts w:ascii="Arial" w:hAnsi="Arial" w:eastAsia="Arial" w:cs="Arial"/>
+          <w:sz w:val="24"/>
+          <w:szCs w:val="24"/>
+          <w:b w:val="0"/>
+          <w:bCs w:val="0"/>
+        </w:rPr>
+        <w:t xml:space="preserve"> próprios para uso em armas de fogo, integralmente descritos no quadro a seguir:</w:t>
+      </w:r>
+      <w:br/>
     </w:p>
-    <w:p/>
     <w:tbl>
       <w:tblGrid>
-        <w:gridCol w:w="600" w:type="dxa"/>
-        <w:gridCol w:w="1250" w:type="dxa"/>
-        <w:gridCol w:w="800" w:type="dxa"/>
-        <w:gridCol w:w="1250" w:type="dxa"/>
-        <w:gridCol w:w="1550" w:type="dxa"/>
+        <w:gridCol w:w="400" w:type="dxa"/>
+        <w:gridCol w:w="1100" w:type="dxa"/>
+        <w:gridCol w:w="1187" w:type="dxa"/>
+        <w:gridCol w:w="1600" w:type="dxa"/>
+        <w:gridCol w:w="1200" w:type="dxa"/>
         <w:gridCol w:w="1550" w:type="dxa"/>
         <w:gridCol w:w="820" w:type="dxa"/>
         <w:gridCol w:w="1250" w:type="dxa"/>
@@ -820,7 +777,7 @@
         </w:trPr>
         <w:tc>
           <w:tcPr>
-            <w:tcW w:w="600" w:type="dxa"/>
+            <w:tcW w:w="400" w:type="dxa"/>
           </w:tcPr>
           <w:p>
             <w:pPr>
@@ -837,7 +794,7 @@
         </w:tc>
         <w:tc>
           <w:tcPr>
-            <w:tcW w:w="1250" w:type="dxa"/>
+            <w:tcW w:w="1100" w:type="dxa"/>
           </w:tcPr>
           <w:p>
             <w:pPr>
@@ -854,7 +811,7 @@
         </w:tc>
         <w:tc>
           <w:tcPr>
-            <w:tcW w:w="800" w:type="dxa"/>
+            <w:tcW w:w="1187" w:type="dxa"/>
           </w:tcPr>
           <w:p>
             <w:pPr>
@@ -871,7 +828,7 @@
         </w:tc>
         <w:tc>
           <w:tcPr>
-            <w:tcW w:w="1250" w:type="dxa"/>
+            <w:tcW w:w="1600" w:type="dxa"/>
           </w:tcPr>
           <w:p>
             <w:pPr>
@@ -888,7 +845,7 @@
         </w:tc>
         <w:tc>
           <w:tcPr>
-            <w:tcW w:w="1550" w:type="dxa"/>
+            <w:tcW w:w="1200" w:type="dxa"/>
           </w:tcPr>
           <w:p>
             <w:pPr>
@@ -959,15 +916,108 @@
         <w:trPr/>
         <w:tc>
           <w:tcPr>
-            <w:tcW w:w="600" w:type="dxa"/>
-          </w:tcPr>
-          <w:p>
-            <w:pPr>
-              <w:jc w:val="center"/>
-            </w:pPr>
-            <w:r>
-              <w:rPr/>
-              <w:t xml:space="preserve">1024</w:t>
+            <w:tcW w:w="400" w:type="dxa"/>
+          </w:tcPr>
+          <w:p>
+            <w:pPr>
+              <w:jc w:val="center"/>
+            </w:pPr>
+            <w:r>
+              <w:rPr/>
+              <w:t xml:space="preserve">5</w:t>
+            </w:r>
+          </w:p>
+        </w:tc>
+        <w:tc>
+          <w:tcPr>
+            <w:tcW w:w="1100" w:type="dxa"/>
+          </w:tcPr>
+          <w:p>
+            <w:pPr>
+              <w:jc w:val="center"/>
+            </w:pPr>
+            <w:r>
+              <w:rPr/>
+              <w:t xml:space="preserve">.22 Curto</w:t>
+            </w:r>
+          </w:p>
+        </w:tc>
+        <w:tc>
+          <w:tcPr>
+            <w:tcW w:w="1187" w:type="dxa"/>
+          </w:tcPr>
+          <w:p>
+            <w:pPr>
+              <w:jc w:val="center"/>
+            </w:pPr>
+            <w:r>
+              <w:rPr/>
+              <w:t xml:space="preserve">AGUILA</w:t>
+            </w:r>
+          </w:p>
+        </w:tc>
+        <w:tc>
+          <w:tcPr>
+            <w:tcW w:w="1600" w:type="dxa"/>
+          </w:tcPr>
+          <w:p>
+            <w:pPr>
+              <w:jc w:val="center"/>
+            </w:pPr>
+            <w:r>
+              <w:rPr/>
+              <w:t xml:space="preserve">MEXICANA</w:t>
+            </w:r>
+          </w:p>
+        </w:tc>
+        <w:tc>
+          <w:tcPr>
+            <w:tcW w:w="1200" w:type="dxa"/>
+          </w:tcPr>
+          <w:p>
+            <w:pPr>
+              <w:jc w:val="center"/>
+            </w:pPr>
+            <w:r>
+              <w:rPr/>
+              <w:t xml:space="preserve">LATONADA</w:t>
+            </w:r>
+          </w:p>
+        </w:tc>
+        <w:tc>
+          <w:tcPr>
+            <w:tcW w:w="1550" w:type="dxa"/>
+          </w:tcPr>
+          <w:p>
+            <w:pPr>
+              <w:jc w:val="center"/>
+            </w:pPr>
+            <w:r>
+              <w:rPr/>
+              <w:t xml:space="preserve">LATONADO</w:t>
+            </w:r>
+          </w:p>
+          <w:p>
+            <w:pPr>
+              <w:jc w:val="center"/>
+            </w:pPr>
+            <w:r>
+              <w:rPr/>
+              <w:t xml:space="preserve"/>
+            </w:r>
+          </w:p>
+        </w:tc>
+        <w:tc>
+          <w:tcPr>
+            <w:tcW w:w="820" w:type="dxa"/>
+          </w:tcPr>
+          <w:p>
+            <w:pPr>
+              <w:jc w:val="center"/>
+            </w:pPr>
+            <w:r>
+              <w:rPr/>
+              <w:t xml:space="preserve">CHOG</w:t>
             </w:r>
           </w:p>
         </w:tc>
@@ -981,91 +1031,16 @@
             </w:pPr>
             <w:r>
               <w:rPr/>
-              <w:t xml:space="preserve">.22 Curto</w:t>
-            </w:r>
-          </w:p>
-        </w:tc>
-        <w:tc>
-          <w:tcPr>
-            <w:tcW w:w="800" w:type="dxa"/>
-          </w:tcPr>
-          <w:p>
-            <w:pPr>
-              <w:jc w:val="center"/>
-            </w:pPr>
-            <w:r>
-              <w:rPr/>
-              <w:t xml:space="preserve">AGUILA</w:t>
-            </w:r>
-          </w:p>
-        </w:tc>
-        <w:tc>
-          <w:tcPr>
-            <w:tcW w:w="1250" w:type="dxa"/>
-          </w:tcPr>
-          <w:p>
-            <w:pPr>
-              <w:jc w:val="center"/>
-            </w:pPr>
-            <w:r>
-              <w:rPr/>
-              <w:t xml:space="preserve">MEXICANA</w:t>
-            </w:r>
-          </w:p>
-        </w:tc>
-        <w:tc>
-          <w:tcPr>
-            <w:tcW w:w="1550" w:type="dxa"/>
-          </w:tcPr>
-          <w:p>
-            <w:pPr>
-              <w:jc w:val="center"/>
-            </w:pPr>
-            <w:r>
-              <w:rPr/>
-              <w:t xml:space="preserve">NIQUELADA</w:t>
-            </w:r>
-          </w:p>
-        </w:tc>
-        <w:tc>
-          <w:tcPr>
-            <w:tcW w:w="1550" w:type="dxa"/>
-          </w:tcPr>
-          <w:p>
-            <w:pPr>
-              <w:jc w:val="center"/>
-            </w:pPr>
-            <w:r>
-              <w:rPr/>
-              <w:t xml:space="preserve">LATONADO </w:t>
-            </w:r>
-          </w:p>
-        </w:tc>
-        <w:tc>
-          <w:tcPr>
-            <w:tcW w:w="820" w:type="dxa"/>
-          </w:tcPr>
-          <w:p>
-            <w:pPr>
-              <w:jc w:val="center"/>
-            </w:pPr>
-            <w:r>
-              <w:rPr/>
-              <w:t xml:space="preserve">CHPP</w:t>
-            </w:r>
-          </w:p>
-        </w:tc>
-        <w:tc>
-          <w:tcPr>
-            <w:tcW w:w="1250" w:type="dxa"/>
-          </w:tcPr>
-          <w:p>
-            <w:pPr>
-              <w:jc w:val="center"/>
-            </w:pPr>
-            <w:r>
-              <w:rPr/>
-              <w:t xml:space="preserve">INTACTO khgk</w:t>
+              <w:t xml:space="preserve">INTACTO</w:t>
+            </w:r>
+          </w:p>
+          <w:p>
+            <w:pPr>
+              <w:jc w:val="center"/>
+            </w:pPr>
+            <w:r>
+              <w:rPr/>
+              <w:t xml:space="preserve">GDSFGSDF</w:t>
             </w:r>
           </w:p>
         </w:tc>
@@ -1075,6 +1050,141 @@
           <w:trHeight w:val="10" w:hRule="atLeast"/>
         </w:trPr>
         <w:tc>
+          <w:tcPr>
+            <w:tcW w:w="400" w:type="dxa"/>
+          </w:tcPr>
+          <w:p>
+            <w:pPr>
+              <w:jc w:val="center"/>
+            </w:pPr>
+            <w:r>
+              <w:rPr/>
+              <w:t xml:space="preserve">5</w:t>
+            </w:r>
+          </w:p>
+        </w:tc>
+        <w:tc>
+          <w:tcPr>
+            <w:tcW w:w="1100" w:type="dxa"/>
+          </w:tcPr>
+          <w:p>
+            <w:pPr>
+              <w:jc w:val="center"/>
+            </w:pPr>
+            <w:r>
+              <w:rPr/>
+              <w:t xml:space="preserve">.22 Curto</w:t>
+            </w:r>
+          </w:p>
+        </w:tc>
+        <w:tc>
+          <w:tcPr>
+            <w:tcW w:w="1187" w:type="dxa"/>
+          </w:tcPr>
+          <w:p>
+            <w:pPr>
+              <w:jc w:val="center"/>
+            </w:pPr>
+            <w:r>
+              <w:rPr/>
+              <w:t xml:space="preserve">AGUILA</w:t>
+            </w:r>
+          </w:p>
+        </w:tc>
+        <w:tc>
+          <w:tcPr>
+            <w:tcW w:w="1600" w:type="dxa"/>
+          </w:tcPr>
+          <w:p>
+            <w:pPr>
+              <w:jc w:val="center"/>
+            </w:pPr>
+            <w:r>
+              <w:rPr/>
+              <w:t xml:space="preserve">MEXICANA</w:t>
+            </w:r>
+          </w:p>
+        </w:tc>
+        <w:tc>
+          <w:tcPr>
+            <w:tcW w:w="1200" w:type="dxa"/>
+          </w:tcPr>
+          <w:p>
+            <w:pPr>
+              <w:jc w:val="center"/>
+            </w:pPr>
+            <w:r>
+              <w:rPr/>
+              <w:t xml:space="preserve">LATONADA</w:t>
+            </w:r>
+          </w:p>
+        </w:tc>
+        <w:tc>
+          <w:tcPr>
+            <w:tcW w:w="1550" w:type="dxa"/>
+          </w:tcPr>
+          <w:p>
+            <w:pPr>
+              <w:jc w:val="center"/>
+            </w:pPr>
+            <w:r>
+              <w:rPr/>
+              <w:t xml:space="preserve">LATONADO</w:t>
+            </w:r>
+          </w:p>
+          <w:p>
+            <w:pPr>
+              <w:jc w:val="center"/>
+            </w:pPr>
+            <w:r>
+              <w:rPr/>
+              <w:t xml:space="preserve"/>
+            </w:r>
+          </w:p>
+        </w:tc>
+        <w:tc>
+          <w:tcPr>
+            <w:tcW w:w="820" w:type="dxa"/>
+          </w:tcPr>
+          <w:p>
+            <w:pPr>
+              <w:jc w:val="center"/>
+            </w:pPr>
+            <w:r>
+              <w:rPr/>
+              <w:t xml:space="preserve">CHOG</w:t>
+            </w:r>
+          </w:p>
+        </w:tc>
+        <w:tc>
+          <w:tcPr>
+            <w:tcW w:w="1250" w:type="dxa"/>
+          </w:tcPr>
+          <w:p>
+            <w:pPr>
+              <w:jc w:val="center"/>
+            </w:pPr>
+            <w:r>
+              <w:rPr/>
+              <w:t xml:space="preserve">INTACTO</w:t>
+            </w:r>
+          </w:p>
+          <w:p>
+            <w:pPr>
+              <w:jc w:val="center"/>
+            </w:pPr>
+            <w:r>
+              <w:rPr/>
+              <w:t xml:space="preserve">GDSFGSDF</w:t>
+            </w:r>
+          </w:p>
+        </w:tc>
+      </w:tr>
+      <w:tr>
+        <w:trPr>
+          <w:trHeight w:val="10" w:hRule="atLeast"/>
+        </w:trPr>
+        <w:tc>
           <w:tcPr/>
           <w:p>
             <w:pPr/>
@@ -1097,7 +1207,7 @@
                 <w:b w:val="0"/>
                 <w:bCs w:val="0"/>
               </w:rPr>
-              <w:t xml:space="preserve">CHPP  Chumbo Ponta Plana</w:t>
+              <w:t xml:space="preserve">CHOG Chumbo Ogival</w:t>
             </w:r>
           </w:p>
         </w:tc>
@@ -1192,7 +1302,10 @@
     <w:p/>
     <w:p/>
     <w:tbl>
-      <w:tblGrid/>
+      <w:tblGrid>
+        <w:gridCol/>
+        <w:gridCol/>
+      </w:tblGrid>
       <w:tblPr>
         <w:tblStyle w:val="tabela2img"/>
       </w:tblPr>
@@ -1201,11 +1314,84 @@
           <w:trHeight w:val="10" w:hRule="atLeast"/>
           <w:tblHeader w:val="1"/>
         </w:trPr>
+        <w:tc>
+          <w:tcPr>
+            <w:shd w:val="clear" w:fill="d3d3d3"/>
+          </w:tcPr>
+          <w:p>
+            <w:pPr>
+              <w:jc w:val="center"/>
+            </w:pPr>
+            <w:r>
+              <w:rPr>
+                <w:b w:val="1"/>
+                <w:bCs w:val="1"/>
+              </w:rPr>
+              <w:t xml:space="preserve">Tabela 4 Tomadas fotográficas Cartuchos</w:t>
+            </w:r>
+          </w:p>
+        </w:tc>
       </w:tr>
       <w:tr>
         <w:trPr>
           <w:trHeight w:val="10" w:hRule="atLeast"/>
         </w:trPr>
+        <w:tc>
+          <w:tcPr/>
+          <w:p>
+            <w:pPr>
+              <w:jc w:val="center"/>
+            </w:pPr>
+            <w:r>
+              <w:pict>
+                <v:shape type="#_x0000_t75" style="width:150pt; height:150pt; margin-left:0pt; margin-top:0pt; mso-position-horizontal:left; mso-position-vertical:top; mso-position-horizontal-relative:char; mso-position-vertical-relative:line;">
+                  <w10:wrap type="inline"/>
+                  <v:imagedata r:id="rId7" o:title=""/>
+                </v:shape>
+              </w:pict>
+            </w:r>
+          </w:p>
+          <w:p>
+            <w:pPr>
+              <w:jc w:val="center"/>
+            </w:pPr>
+            <w:r>
+              <w:rPr>
+                <w:b w:val="1"/>
+                <w:bCs w:val="1"/>
+              </w:rPr>
+              <w:t xml:space="preserve">Cartucho calibre .22 Curto</w:t>
+            </w:r>
+          </w:p>
+        </w:tc>
+        <w:tc>
+          <w:tcPr/>
+          <w:p>
+            <w:pPr>
+              <w:jc w:val="center"/>
+            </w:pPr>
+            <w:r>
+              <w:pict>
+                <v:shape type="#_x0000_t75" style="width:150pt; height:150pt; margin-left:0pt; margin-top:0pt; mso-position-horizontal:left; mso-position-vertical:top; mso-position-horizontal-relative:char; mso-position-vertical-relative:line;">
+                  <w10:wrap type="inline"/>
+                  <v:imagedata r:id="rId8" o:title=""/>
+                </v:shape>
+              </w:pict>
+            </w:r>
+          </w:p>
+          <w:p>
+            <w:pPr>
+              <w:jc w:val="center"/>
+            </w:pPr>
+            <w:r>
+              <w:rPr>
+                <w:b w:val="1"/>
+                <w:bCs w:val="1"/>
+              </w:rPr>
+              <w:t xml:space="preserve">Cartucho calibre .22 Curto</w:t>
+            </w:r>
+          </w:p>
+        </w:tc>
       </w:tr>
     </w:tbl>
     <w:p/>
@@ -1222,1056 +1408,6 @@
           <w:b w:val="1"/>
           <w:bCs w:val="1"/>
         </w:rPr>
-        <w:t xml:space="preserve">3. 2 DA ARMA AF-A - BERETTA  – LACRE DE ENTRADA 12312</w:t>
-      </w:r>
-    </w:p>
-    <w:p/>
-    <w:p>
-      <w:pPr/>
-      <w:r>
-        <w:rPr>
-          <w:rFonts w:ascii="Arial" w:hAnsi="Arial" w:eastAsia="Arial" w:cs="Arial"/>
-          <w:sz w:val="24"/>
-          <w:szCs w:val="24"/>
-          <w:b w:val="1"/>
-          <w:bCs w:val="1"/>
-        </w:rPr>
-        <w:t xml:space="preserve">a) Descrição da arma:</w:t>
-      </w:r>
-    </w:p>
-    <w:tbl>
-      <w:tblGrid>
-        <w:gridCol w:w="2000" w:type="dxa"/>
-        <w:gridCol w:w="2000" w:type="dxa"/>
-        <w:gridCol w:w="5050" w:type="dxa"/>
-      </w:tblGrid>
-      <w:tblPr>
-        <w:tblStyle w:val="tabelaArmas"/>
-      </w:tblPr>
-      <w:tr>
-        <w:trPr>
-          <w:trHeight w:val="50" w:hRule="atLeast"/>
-          <w:tblHeader w:val="1"/>
-        </w:trPr>
-        <w:tc>
-          <w:tcPr>
-            <w:tcW w:w="5050" w:type="dxa"/>
-            <w:shd w:val="clear" w:fill="d3d3d3"/>
-          </w:tcPr>
-          <w:p>
-            <w:pPr>
-              <w:jc w:val="center"/>
-            </w:pPr>
-            <w:r>
-              <w:rPr>
-                <w:b w:val="1"/>
-                <w:bCs w:val="1"/>
-              </w:rPr>
-              <w:t xml:space="preserve">TABELA 4 – Descrição do Revólver</w:t>
-            </w:r>
-          </w:p>
-        </w:tc>
-      </w:tr>
-      <w:tr>
-        <w:trPr>
-          <w:trHeight w:val="50" w:hRule="atLeast"/>
-          <w:cantSplit w:val="1"/>
-        </w:trPr>
-        <w:tc>
-          <w:tcPr>
-            <w:tcW w:w="2000" w:type="dxa"/>
-            <w:vMerge w:val="restart"/>
-          </w:tcPr>
-          <w:p>
-            <w:pPr>
-              <w:jc w:val="center"/>
-            </w:pPr>
-            <w:r>
-              <w:rPr>
-                <w:b w:val="1"/>
-                <w:bCs w:val="1"/>
-              </w:rPr>
-              <w:t xml:space="preserve">Características Identificadoras</w:t>
-            </w:r>
-          </w:p>
-        </w:tc>
-        <w:tc>
-          <w:tcPr>
-            <w:tcW w:w="2000" w:type="dxa"/>
-          </w:tcPr>
-          <w:p>
-            <w:pPr>
-              <w:jc w:val="center"/>
-            </w:pPr>
-            <w:r>
-              <w:rPr>
-                <w:b w:val="1"/>
-                <w:bCs w:val="1"/>
-              </w:rPr>
-              <w:t xml:space="preserve">Marca:</w:t>
-            </w:r>
-          </w:p>
-        </w:tc>
-        <w:tc>
-          <w:tcPr>
-            <w:tcW w:w="5050" w:type="dxa"/>
-          </w:tcPr>
-          <w:p>
-            <w:pPr>
-              <w:jc w:val="center"/>
-            </w:pPr>
-            <w:r>
-              <w:rPr/>
-              <w:t xml:space="preserve">BERETTA</w:t>
-            </w:r>
-          </w:p>
-        </w:tc>
-      </w:tr>
-      <w:tr>
-        <w:trPr>
-          <w:trHeight w:val="50" w:hRule="atLeast"/>
-          <w:cantSplit w:val="1"/>
-        </w:trPr>
-        <w:tc>
-          <w:tcPr>
-            <w:tcW w:w="2000" w:type="dxa"/>
-            <w:vMerge w:val="continue"/>
-          </w:tcPr>
-          <w:p>
-            <w:pPr/>
-            <w:r>
-              <w:rPr/>
-              <w:t xml:space="preserve"/>
-            </w:r>
-          </w:p>
-        </w:tc>
-        <w:tc>
-          <w:tcPr>
-            <w:tcW w:w="1000" w:type="dxa"/>
-          </w:tcPr>
-          <w:p>
-            <w:pPr>
-              <w:jc w:val="center"/>
-            </w:pPr>
-            <w:r>
-              <w:rPr>
-                <w:b w:val="1"/>
-                <w:bCs w:val="1"/>
-              </w:rPr>
-              <w:t xml:space="preserve">Calibre nominal:</w:t>
-            </w:r>
-          </w:p>
-        </w:tc>
-        <w:tc>
-          <w:tcPr>
-            <w:tcW w:w="5050" w:type="dxa"/>
-          </w:tcPr>
-          <w:p>
-            <w:pPr>
-              <w:jc w:val="center"/>
-            </w:pPr>
-            <w:r>
-              <w:rPr/>
-              <w:t xml:space="preserve">.22 Curto</w:t>
-            </w:r>
-          </w:p>
-        </w:tc>
-      </w:tr>
-      <w:tr>
-        <w:trPr>
-          <w:trHeight w:val="50" w:hRule="atLeast"/>
-          <w:cantSplit w:val="1"/>
-        </w:trPr>
-        <w:tc>
-          <w:tcPr>
-            <w:tcW w:w="2000" w:type="dxa"/>
-            <w:vMerge w:val="continue"/>
-          </w:tcPr>
-          <w:p>
-            <w:pPr/>
-            <w:r>
-              <w:rPr/>
-              <w:t xml:space="preserve"> </w:t>
-            </w:r>
-          </w:p>
-        </w:tc>
-        <w:tc>
-          <w:tcPr>
-            <w:tcW w:w="2000" w:type="dxa"/>
-          </w:tcPr>
-          <w:p>
-            <w:pPr>
-              <w:jc w:val="center"/>
-            </w:pPr>
-            <w:r>
-              <w:rPr>
-                <w:b w:val="1"/>
-                <w:bCs w:val="1"/>
-              </w:rPr>
-              <w:t xml:space="preserve">Procedência:</w:t>
-            </w:r>
-          </w:p>
-        </w:tc>
-        <w:tc>
-          <w:tcPr>
-            <w:tcW w:w="5050" w:type="dxa"/>
-          </w:tcPr>
-          <w:p>
-            <w:pPr>
-              <w:jc w:val="center"/>
-            </w:pPr>
-            <w:r>
-              <w:rPr/>
-              <w:t xml:space="preserve">ITALIANA</w:t>
-            </w:r>
-          </w:p>
-        </w:tc>
-      </w:tr>
-      <w:tr>
-        <w:trPr>
-          <w:trHeight w:val="50" w:hRule="atLeast"/>
-          <w:cantSplit w:val="1"/>
-        </w:trPr>
-        <w:tc>
-          <w:tcPr>
-            <w:tcW w:w="2000" w:type="dxa"/>
-            <w:vMerge w:val="restart"/>
-          </w:tcPr>
-          <w:p>
-            <w:pPr>
-              <w:jc w:val="center"/>
-            </w:pPr>
-            <w:r>
-              <w:rPr>
-                <w:b w:val="1"/>
-                <w:bCs w:val="1"/>
-              </w:rPr>
-              <w:t xml:space="preserve">Características do funcionamento</w:t>
-            </w:r>
-          </w:p>
-        </w:tc>
-        <w:tc>
-          <w:tcPr>
-            <w:tcW w:w="3050" w:type="dxa"/>
-          </w:tcPr>
-          <w:p>
-            <w:pPr>
-              <w:jc w:val="center"/>
-            </w:pPr>
-            <w:r>
-              <w:rPr>
-                <w:b w:val="1"/>
-                <w:bCs w:val="1"/>
-              </w:rPr>
-              <w:t xml:space="preserve">Regime de tiro:</w:t>
-            </w:r>
-          </w:p>
-        </w:tc>
-        <w:tc>
-          <w:tcPr>
-            <w:tcW w:w="5050" w:type="dxa"/>
-          </w:tcPr>
-          <w:p>
-            <w:pPr>
-              <w:jc w:val="center"/>
-            </w:pPr>
-            <w:r>
-              <w:rPr/>
-              <w:t xml:space="preserve">UNITÁRIO</w:t>
-            </w:r>
-          </w:p>
-        </w:tc>
-      </w:tr>
-      <w:tr>
-        <w:trPr>
-          <w:trHeight w:val="50" w:hRule="atLeast"/>
-          <w:cantSplit w:val="1"/>
-        </w:trPr>
-        <w:tc>
-          <w:tcPr>
-            <w:tcW w:w="2000" w:type="dxa"/>
-            <w:vMerge w:val="continue"/>
-          </w:tcPr>
-          <w:p>
-            <w:pPr/>
-            <w:r>
-              <w:rPr/>
-              <w:t xml:space="preserve"/>
-            </w:r>
-          </w:p>
-        </w:tc>
-        <w:tc>
-          <w:tcPr>
-            <w:tcW w:w="1000" w:type="dxa"/>
-          </w:tcPr>
-          <w:p>
-            <w:pPr>
-              <w:jc w:val="center"/>
-            </w:pPr>
-            <w:r>
-              <w:rPr>
-                <w:b w:val="1"/>
-                <w:bCs w:val="1"/>
-              </w:rPr>
-              <w:t xml:space="preserve">Quantidade de canos:</w:t>
-            </w:r>
-          </w:p>
-        </w:tc>
-        <w:tc>
-          <w:tcPr>
-            <w:tcW w:w="5050" w:type="dxa"/>
-          </w:tcPr>
-          <w:p>
-            <w:pPr>
-              <w:jc w:val="center"/>
-            </w:pPr>
-            <w:r>
-              <w:rPr/>
-              <w:t xml:space="preserve">UM</w:t>
-            </w:r>
-          </w:p>
-        </w:tc>
-      </w:tr>
-      <w:tr>
-        <w:trPr>
-          <w:trHeight w:val="50" w:hRule="atLeast"/>
-          <w:cantSplit w:val="1"/>
-        </w:trPr>
-        <w:tc>
-          <w:tcPr>
-            <w:tcW w:w="2000" w:type="dxa"/>
-            <w:vMerge w:val="continue"/>
-          </w:tcPr>
-          <w:p>
-            <w:pPr/>
-            <w:r>
-              <w:rPr/>
-              <w:t xml:space="preserve"/>
-            </w:r>
-          </w:p>
-        </w:tc>
-        <w:tc>
-          <w:tcPr>
-            <w:tcW w:w="2000" w:type="dxa"/>
-          </w:tcPr>
-          <w:p>
-            <w:pPr>
-              <w:jc w:val="center"/>
-            </w:pPr>
-            <w:r>
-              <w:rPr>
-                <w:b w:val="1"/>
-                <w:bCs w:val="1"/>
-              </w:rPr>
-              <w:t xml:space="preserve">Comprimento do cano:</w:t>
-            </w:r>
-          </w:p>
-        </w:tc>
-        <w:tc>
-          <w:tcPr>
-            <w:tcW w:w="5050" w:type="dxa"/>
-          </w:tcPr>
-          <w:p>
-            <w:pPr>
-              <w:jc w:val="center"/>
-            </w:pPr>
-            <w:r>
-              <w:rPr/>
-              <w:t xml:space="preserve">5 cm</w:t>
-            </w:r>
-          </w:p>
-        </w:tc>
-      </w:tr>
-      <w:tr>
-        <w:trPr>
-          <w:trHeight w:val="50" w:hRule="atLeast"/>
-          <w:cantSplit w:val="1"/>
-        </w:trPr>
-        <w:tc>
-          <w:tcPr>
-            <w:tcW w:w="2000" w:type="dxa"/>
-            <w:vMerge w:val="continue"/>
-          </w:tcPr>
-          <w:p>
-            <w:pPr/>
-            <w:r>
-              <w:rPr/>
-              <w:t xml:space="preserve"/>
-            </w:r>
-          </w:p>
-        </w:tc>
-        <w:tc>
-          <w:tcPr>
-            <w:tcW w:w="1000" w:type="dxa"/>
-          </w:tcPr>
-          <w:p>
-            <w:pPr>
-              <w:jc w:val="center"/>
-            </w:pPr>
-            <w:r>
-              <w:rPr>
-                <w:b w:val="1"/>
-                <w:bCs w:val="1"/>
-              </w:rPr>
-              <w:t xml:space="preserve">Nº de raias:</w:t>
-            </w:r>
-          </w:p>
-        </w:tc>
-        <w:tc>
-          <w:tcPr>
-            <w:tcW w:w="5050" w:type="dxa"/>
-          </w:tcPr>
-          <w:p>
-            <w:pPr>
-              <w:jc w:val="center"/>
-            </w:pPr>
-            <w:r>
-              <w:rPr/>
-              <w:t xml:space="preserve">CINCO</w:t>
-            </w:r>
-          </w:p>
-        </w:tc>
-      </w:tr>
-      <w:tr>
-        <w:trPr>
-          <w:trHeight w:val="50" w:hRule="atLeast"/>
-          <w:cantSplit w:val="1"/>
-        </w:trPr>
-        <w:tc>
-          <w:tcPr>
-            <w:tcW w:w="2000" w:type="dxa"/>
-            <w:vMerge w:val="continue"/>
-          </w:tcPr>
-          <w:p>
-            <w:pPr/>
-            <w:r>
-              <w:rPr/>
-              <w:t xml:space="preserve"/>
-            </w:r>
-          </w:p>
-        </w:tc>
-        <w:tc>
-          <w:tcPr>
-            <w:tcW w:w="1000" w:type="dxa"/>
-          </w:tcPr>
-          <w:p>
-            <w:pPr>
-              <w:jc w:val="center"/>
-            </w:pPr>
-            <w:r>
-              <w:rPr>
-                <w:b w:val="1"/>
-                <w:bCs w:val="1"/>
-              </w:rPr>
-              <w:t xml:space="preserve">Orientação de raias:</w:t>
-            </w:r>
-          </w:p>
-        </w:tc>
-        <w:tc>
-          <w:tcPr>
-            <w:tcW w:w="5050" w:type="dxa"/>
-          </w:tcPr>
-          <w:p>
-            <w:pPr>
-              <w:jc w:val="center"/>
-            </w:pPr>
-            <w:r>
-              <w:rPr/>
-              <w:t xml:space="preserve">DEXTRÓGIRO</w:t>
-            </w:r>
-          </w:p>
-        </w:tc>
-      </w:tr>
-      <w:tr>
-        <w:trPr>
-          <w:trHeight w:val="50" w:hRule="atLeast"/>
-          <w:cantSplit w:val="1"/>
-        </w:trPr>
-        <w:tc>
-          <w:tcPr>
-            <w:tcW w:w="2000" w:type="dxa"/>
-            <w:vMerge w:val="continue"/>
-          </w:tcPr>
-          <w:p>
-            <w:pPr/>
-            <w:r>
-              <w:rPr/>
-              <w:t xml:space="preserve"/>
-            </w:r>
-          </w:p>
-        </w:tc>
-        <w:tc>
-          <w:tcPr>
-            <w:tcW w:w="2000" w:type="dxa"/>
-          </w:tcPr>
-          <w:p>
-            <w:pPr>
-              <w:jc w:val="center"/>
-            </w:pPr>
-            <w:r>
-              <w:rPr>
-                <w:b w:val="1"/>
-                <w:bCs w:val="1"/>
-              </w:rPr>
-              <w:t xml:space="preserve">Tipo do tambor:</w:t>
-            </w:r>
-          </w:p>
-        </w:tc>
-        <w:tc>
-          <w:tcPr>
-            <w:tcW w:w="5050" w:type="dxa"/>
-          </w:tcPr>
-          <w:p>
-            <w:pPr>
-              <w:jc w:val="center"/>
-            </w:pPr>
-            <w:r>
-              <w:rPr/>
-              <w:t xml:space="preserve">FIXO COM JANELA</w:t>
-            </w:r>
-          </w:p>
-        </w:tc>
-      </w:tr>
-      <w:tr>
-        <w:trPr>
-          <w:trHeight w:val="50" w:hRule="atLeast"/>
-          <w:cantSplit w:val="1"/>
-        </w:trPr>
-        <w:tc>
-          <w:tcPr>
-            <w:tcW w:w="2000" w:type="dxa"/>
-            <w:vMerge w:val="continue"/>
-          </w:tcPr>
-          <w:p>
-            <w:pPr/>
-            <w:r>
-              <w:rPr/>
-              <w:t xml:space="preserve"/>
-            </w:r>
-          </w:p>
-        </w:tc>
-        <w:tc>
-          <w:tcPr>
-            <w:tcW w:w="3050" w:type="dxa"/>
-          </w:tcPr>
-          <w:p>
-            <w:pPr>
-              <w:jc w:val="center"/>
-            </w:pPr>
-            <w:r>
-              <w:rPr>
-                <w:b w:val="1"/>
-                <w:bCs w:val="1"/>
-              </w:rPr>
-              <w:t xml:space="preserve">Giro do tambor:</w:t>
-            </w:r>
-          </w:p>
-        </w:tc>
-        <w:tc>
-          <w:tcPr>
-            <w:tcW w:w="5050" w:type="dxa"/>
-          </w:tcPr>
-          <w:p>
-            <w:pPr>
-              <w:jc w:val="center"/>
-            </w:pPr>
-            <w:r>
-              <w:rPr/>
-              <w:t xml:space="preserve">SENTIDO HORÁRIO</w:t>
-            </w:r>
-          </w:p>
-        </w:tc>
-      </w:tr>
-      <w:tr>
-        <w:trPr>
-          <w:trHeight w:val="50" w:hRule="atLeast"/>
-          <w:cantSplit w:val="1"/>
-        </w:trPr>
-        <w:tc>
-          <w:tcPr>
-            <w:tcW w:w="2000" w:type="dxa"/>
-            <w:vMerge w:val="continue"/>
-          </w:tcPr>
-          <w:p>
-            <w:pPr/>
-            <w:r>
-              <w:rPr/>
-              <w:t xml:space="preserve"/>
-            </w:r>
-          </w:p>
-        </w:tc>
-        <w:tc>
-          <w:tcPr>
-            <w:tcW w:w="1000" w:type="dxa"/>
-          </w:tcPr>
-          <w:p>
-            <w:pPr>
-              <w:jc w:val="center"/>
-            </w:pPr>
-            <w:r>
-              <w:rPr>
-                <w:b w:val="1"/>
-                <w:bCs w:val="1"/>
-              </w:rPr>
-              <w:t xml:space="preserve">Sistema de carregamento:</w:t>
-            </w:r>
-          </w:p>
-        </w:tc>
-        <w:tc>
-          <w:tcPr>
-            <w:tcW w:w="5050" w:type="dxa"/>
-          </w:tcPr>
-          <w:p>
-            <w:pPr>
-              <w:jc w:val="center"/>
-            </w:pPr>
-            <w:r>
-              <w:rPr/>
-              <w:t xml:space="preserve">RETROCARGA</w:t>
-            </w:r>
-          </w:p>
-        </w:tc>
-      </w:tr>
-      <w:tr>
-        <w:trPr>
-          <w:trHeight w:val="50" w:hRule="atLeast"/>
-          <w:cantSplit w:val="1"/>
-        </w:trPr>
-        <w:tc>
-          <w:tcPr>
-            <w:tcW w:w="2000" w:type="dxa"/>
-            <w:vMerge w:val="continue"/>
-          </w:tcPr>
-          <w:p>
-            <w:pPr/>
-            <w:r>
-              <w:rPr/>
-              <w:t xml:space="preserve"/>
-            </w:r>
-          </w:p>
-        </w:tc>
-        <w:tc>
-          <w:tcPr>
-            <w:tcW w:w="1000" w:type="dxa"/>
-          </w:tcPr>
-          <w:p>
-            <w:pPr>
-              <w:jc w:val="center"/>
-            </w:pPr>
-            <w:r>
-              <w:rPr>
-                <w:b w:val="1"/>
-                <w:bCs w:val="1"/>
-              </w:rPr>
-              <w:t xml:space="preserve">Capacidade:</w:t>
-            </w:r>
-          </w:p>
-        </w:tc>
-        <w:tc>
-          <w:tcPr>
-            <w:tcW w:w="5050" w:type="dxa"/>
-          </w:tcPr>
-          <w:p>
-            <w:pPr>
-              <w:jc w:val="center"/>
-            </w:pPr>
-            <w:r>
-              <w:rPr/>
-              <w:t xml:space="preserve">CINCO</w:t>
-            </w:r>
-          </w:p>
-        </w:tc>
-      </w:tr>
-      <w:tr>
-        <w:trPr>
-          <w:trHeight w:val="50" w:hRule="atLeast"/>
-          <w:cantSplit w:val="1"/>
-        </w:trPr>
-        <w:tc>
-          <w:tcPr>
-            <w:tcW w:w="2000" w:type="dxa"/>
-            <w:vMerge w:val="continue"/>
-          </w:tcPr>
-          <w:p>
-            <w:pPr/>
-            <w:r>
-              <w:rPr/>
-              <w:t xml:space="preserve"> </w:t>
-            </w:r>
-          </w:p>
-        </w:tc>
-        <w:tc>
-          <w:tcPr>
-            <w:tcW w:w="2000" w:type="dxa"/>
-          </w:tcPr>
-          <w:p>
-            <w:pPr>
-              <w:jc w:val="center"/>
-            </w:pPr>
-            <w:r>
-              <w:rPr>
-                <w:b w:val="1"/>
-                <w:bCs w:val="1"/>
-              </w:rPr>
-              <w:t xml:space="preserve">Percussão:</w:t>
-            </w:r>
-          </w:p>
-        </w:tc>
-        <w:tc>
-          <w:tcPr>
-            <w:tcW w:w="5050" w:type="dxa"/>
-          </w:tcPr>
-          <w:p>
-            <w:pPr>
-              <w:jc w:val="center"/>
-            </w:pPr>
-            <w:r>
-              <w:rPr/>
-              <w:t xml:space="preserve">INDIRETA COM CÃO OCULTO</w:t>
-            </w:r>
-          </w:p>
-        </w:tc>
-      </w:tr>
-      <w:tr>
-        <w:trPr>
-          <w:trHeight w:val="50" w:hRule="atLeast"/>
-          <w:cantSplit w:val="1"/>
-        </w:trPr>
-        <w:tc>
-          <w:tcPr>
-            <w:tcW w:w="2000" w:type="dxa"/>
-            <w:vMerge w:val="continue"/>
-          </w:tcPr>
-          <w:p>
-            <w:pPr/>
-            <w:r>
-              <w:rPr/>
-              <w:t xml:space="preserve"/>
-            </w:r>
-          </w:p>
-        </w:tc>
-        <w:tc>
-          <w:tcPr>
-            <w:tcW w:w="3050" w:type="dxa"/>
-          </w:tcPr>
-          <w:p>
-            <w:pPr>
-              <w:jc w:val="center"/>
-            </w:pPr>
-            <w:r>
-              <w:rPr>
-                <w:b w:val="1"/>
-                <w:bCs w:val="1"/>
-              </w:rPr>
-              <w:t xml:space="preserve">Sistema de disparo:</w:t>
-            </w:r>
-          </w:p>
-        </w:tc>
-        <w:tc>
-          <w:tcPr>
-            <w:tcW w:w="5050" w:type="dxa"/>
-          </w:tcPr>
-          <w:p>
-            <w:pPr>
-              <w:jc w:val="center"/>
-            </w:pPr>
-            <w:r>
-              <w:rPr/>
-              <w:t xml:space="preserve">AÇÃO SIMPLES</w:t>
-            </w:r>
-          </w:p>
-        </w:tc>
-      </w:tr>
-      <w:tr>
-        <w:trPr>
-          <w:trHeight w:val="50" w:hRule="atLeast"/>
-          <w:cantSplit w:val="1"/>
-        </w:trPr>
-        <w:tc>
-          <w:tcPr>
-            <w:tcW w:w="2000" w:type="dxa"/>
-            <w:vMerge w:val="restart"/>
-          </w:tcPr>
-          <w:p>
-            <w:pPr>
-              <w:jc w:val="center"/>
-            </w:pPr>
-            <w:r>
-              <w:rPr>
-                <w:b w:val="1"/>
-                <w:bCs w:val="1"/>
-              </w:rPr>
-              <w:t xml:space="preserve">Outras Características</w:t>
-            </w:r>
-          </w:p>
-        </w:tc>
-        <w:tc>
-          <w:tcPr>
-            <w:tcW w:w="3050" w:type="dxa"/>
-          </w:tcPr>
-          <w:p>
-            <w:pPr>
-              <w:jc w:val="center"/>
-            </w:pPr>
-            <w:r>
-              <w:rPr>
-                <w:b w:val="1"/>
-                <w:bCs w:val="1"/>
-              </w:rPr>
-              <w:t xml:space="preserve">Cabo:</w:t>
-            </w:r>
-          </w:p>
-        </w:tc>
-        <w:tc>
-          <w:tcPr>
-            <w:tcW w:w="5050" w:type="dxa"/>
-          </w:tcPr>
-          <w:p>
-            <w:pPr>
-              <w:jc w:val="center"/>
-            </w:pPr>
-            <w:r>
-              <w:rPr/>
-              <w:t xml:space="preserve">CHIFRE</w:t>
-            </w:r>
-          </w:p>
-        </w:tc>
-      </w:tr>
-      <w:tr>
-        <w:trPr>
-          <w:trHeight w:val="50" w:hRule="atLeast"/>
-          <w:cantSplit w:val="1"/>
-        </w:trPr>
-        <w:tc>
-          <w:tcPr>
-            <w:tcW w:w="2000" w:type="dxa"/>
-            <w:vMerge w:val="continue"/>
-          </w:tcPr>
-          <w:p>
-            <w:pPr/>
-            <w:r>
-              <w:rPr/>
-              <w:t xml:space="preserve"/>
-            </w:r>
-          </w:p>
-        </w:tc>
-        <w:tc>
-          <w:tcPr>
-            <w:tcW w:w="1000" w:type="dxa"/>
-          </w:tcPr>
-          <w:p>
-            <w:pPr>
-              <w:jc w:val="center"/>
-            </w:pPr>
-            <w:r>
-              <w:rPr>
-                <w:b w:val="1"/>
-                <w:bCs w:val="1"/>
-              </w:rPr>
-              <w:t xml:space="preserve">Acabamento:</w:t>
-            </w:r>
-          </w:p>
-        </w:tc>
-        <w:tc>
-          <w:tcPr>
-            <w:tcW w:w="5050" w:type="dxa"/>
-          </w:tcPr>
-          <w:p>
-            <w:pPr>
-              <w:jc w:val="center"/>
-            </w:pPr>
-            <w:r>
-              <w:rPr/>
-              <w:t xml:space="preserve">DESPROVIDO</w:t>
-            </w:r>
-          </w:p>
-        </w:tc>
-      </w:tr>
-      <w:tr>
-        <w:trPr>
-          <w:trHeight w:val="50" w:hRule="atLeast"/>
-          <w:cantSplit w:val="1"/>
-        </w:trPr>
-        <w:tc>
-          <w:tcPr>
-            <w:tcW w:w="2000" w:type="dxa"/>
-            <w:vMerge w:val="continue"/>
-          </w:tcPr>
-          <w:p>
-            <w:pPr/>
-            <w:r>
-              <w:rPr/>
-              <w:t xml:space="preserve"/>
-            </w:r>
-          </w:p>
-        </w:tc>
-        <w:tc>
-          <w:tcPr>
-            <w:tcW w:w="2000" w:type="dxa"/>
-          </w:tcPr>
-          <w:p>
-            <w:pPr>
-              <w:jc w:val="center"/>
-            </w:pPr>
-            <w:r>
-              <w:rPr>
-                <w:b w:val="1"/>
-                <w:bCs w:val="1"/>
-              </w:rPr>
-              <w:t xml:space="preserve">Medidas:</w:t>
-            </w:r>
-          </w:p>
-        </w:tc>
-        <w:tc>
-          <w:tcPr>
-            <w:tcW w:w="5050" w:type="dxa"/>
-          </w:tcPr>
-          <w:p>
-            <w:pPr>
-              <w:jc w:val="center"/>
-            </w:pPr>
-            <w:r>
-              <w:rPr/>
-              <w:t xml:space="preserve">COMPRIMENTO 5 cm ALTURA 5 cm</w:t>
-            </w:r>
-          </w:p>
-        </w:tc>
-      </w:tr>
-      <w:tr>
-        <w:trPr>
-          <w:trHeight w:val="50" w:hRule="atLeast"/>
-          <w:cantSplit w:val="1"/>
-        </w:trPr>
-        <w:tc>
-          <w:tcPr>
-            <w:tcW w:w="2000" w:type="dxa"/>
-            <w:vMerge w:val="continue"/>
-          </w:tcPr>
-          <w:p>
-            <w:pPr/>
-            <w:r>
-              <w:rPr/>
-              <w:t xml:space="preserve"/>
-            </w:r>
-          </w:p>
-        </w:tc>
-        <w:tc>
-          <w:tcPr>
-            <w:tcW w:w="3050" w:type="dxa"/>
-          </w:tcPr>
-          <w:p>
-            <w:pPr>
-              <w:jc w:val="center"/>
-            </w:pPr>
-            <w:r>
-              <w:rPr>
-                <w:b w:val="1"/>
-                <w:bCs w:val="1"/>
-              </w:rPr>
-              <w:t xml:space="preserve">Estado de conservação:</w:t>
-            </w:r>
-          </w:p>
-        </w:tc>
-        <w:tc>
-          <w:tcPr>
-            <w:tcW w:w="5050" w:type="dxa"/>
-          </w:tcPr>
-          <w:p>
-            <w:pPr>
-              <w:jc w:val="center"/>
-            </w:pPr>
-            <w:r>
-              <w:rPr/>
-              <w:t xml:space="preserve">REGULAR</w:t>
-            </w:r>
-          </w:p>
-        </w:tc>
-      </w:tr>
-    </w:tbl>
-    <w:p/>
-    <w:p>
-      <w:pPr/>
-      <w:r>
-        <w:rPr>
-          <w:rFonts w:ascii="Arial" w:hAnsi="Arial" w:eastAsia="Arial" w:cs="Arial"/>
-          <w:sz w:val="24"/>
-          <w:szCs w:val="24"/>
-          <w:b w:val="1"/>
-          <w:bCs w:val="1"/>
-        </w:rPr>
-        <w:t xml:space="preserve">b) Funcionamento e Eficiência:</w:t>
-      </w:r>
-    </w:p>
-    <w:p/>
-    <w:p>
-      <w:pPr>
-        <w:pStyle w:val="justify"/>
-      </w:pPr>
-      <w:r>
-        <w:rPr>
-          <w:rFonts w:ascii="Arial" w:hAnsi="Arial" w:eastAsia="Arial" w:cs="Arial"/>
-          <w:sz w:val="24"/>
-          <w:szCs w:val="24"/>
-          <w:b w:val="0"/>
-          <w:bCs w:val="0"/>
-        </w:rPr>
-        <w:t xml:space="preserve">Buscando atestar tais atributos da arma, o Perito(a) submeteu-a ao teste de tiro, usando as munições de correspondente calibre encaminhadas para o exame e efetuando disparos em ação simples e ação dupla. Foram observados os funcionamentos normais dos seus componentes, os quais deflagraram as respectivas cargas de projeção ao serem as espoletas percutidas por uma só vez. Os remanescentes da munição foram devidamente descartados. Nestas condições, verificou-se estar a</w:t>
-      </w:r>
-      <w:r>
-        <w:rPr>
-          <w:rFonts w:ascii="Arial" w:hAnsi="Arial" w:eastAsia="Arial" w:cs="Arial"/>
-          <w:sz w:val="24"/>
-          <w:szCs w:val="24"/>
-          <w:b w:val="1"/>
-          <w:bCs w:val="1"/>
-          <w:u w:val="single"/>
-        </w:rPr>
-        <w:t xml:space="preserve"> arma eficiente para a realização de tiros.</w:t>
-      </w:r>
-    </w:p>
-    <w:p/>
-    <w:p>
-      <w:pPr/>
-      <w:r>
-        <w:rPr>
-          <w:rFonts w:ascii="Arial" w:hAnsi="Arial" w:eastAsia="Arial" w:cs="Arial"/>
-          <w:sz w:val="24"/>
-          <w:szCs w:val="24"/>
-          <w:b w:val="1"/>
-          <w:bCs w:val="1"/>
-        </w:rPr>
-        <w:t xml:space="preserve">c) Coleta de Padrões Balísticos:</w:t>
-      </w:r>
-    </w:p>
-    <w:p/>
-    <w:p>
-      <w:pPr>
-        <w:pStyle w:val="justify"/>
-      </w:pPr>
-      <w:r>
-        <w:rPr>
-          <w:rFonts w:ascii="Arial" w:hAnsi="Arial" w:eastAsia="Arial" w:cs="Arial"/>
-          <w:sz w:val="24"/>
-          <w:szCs w:val="24"/>
-          <w:b w:val="0"/>
-          <w:bCs w:val="0"/>
-        </w:rPr>
-        <w:t xml:space="preserve">Cumpre informar que foram coletados padrões balísticos da arma em exame, com o propósito de viabilizar futuros exames complementares, conforme descrito no Relatório de Coleta de Padrão nº .</w:t>
-      </w:r>
-    </w:p>
-    <w:p/>
-    <w:p>
-      <w:pPr>
-        <w:pStyle w:val="justify"/>
-      </w:pPr>
-      <w:r>
-        <w:rPr>
-          <w:rFonts w:ascii="Arial" w:hAnsi="Arial" w:eastAsia="Arial" w:cs="Arial"/>
-          <w:sz w:val="24"/>
-          <w:szCs w:val="24"/>
-          <w:b w:val="1"/>
-          <w:bCs w:val="1"/>
-        </w:rPr>
         <w:t xml:space="preserve">4. CONCLUSÃO:</w:t>
       </w:r>
     </w:p>
@@ -2300,7 +1436,7 @@
           <w:b w:val="0"/>
           <w:bCs w:val="0"/>
         </w:rPr>
-        <w:t xml:space="preserve">•   Arma AF-A encontrava-se eficiente para a realização de tiros.</w:t>
+        <w:t xml:space="preserve">•   cartuchos item 1 encontravam-se eficientes para a realização de tiros.</w:t>
       </w:r>
     </w:p>
     <w:p>
@@ -2314,22 +1450,6 @@
           <w:bCs w:val="0"/>
         </w:rPr>
         <w:t xml:space="preserve">•   cartuchos item 2 encontravam-se eficientes para a realização de tiros.</w:t>
-      </w:r>
-    </w:p>
-    <w:p/>
-    <w:p>
-      <w:pPr>
-        <w:pStyle w:val="justify"/>
-      </w:pPr>
-      <w:r>
-        <w:rPr>
-          <w:rFonts w:ascii="Arial" w:hAnsi="Arial" w:eastAsia="Arial" w:cs="Arial"/>
-          <w:sz w:val="24"/>
-          <w:szCs w:val="24"/>
-          <w:b w:val="1"/>
-          <w:bCs w:val="1"/>
-        </w:rPr>
-        <w:t xml:space="preserve">5. CONSIDERAÇÕES FINAIS:</w:t>
       </w:r>
     </w:p>
     <w:p>
@@ -2341,22 +1461,6 @@
           <w:rFonts w:ascii="Arial" w:hAnsi="Arial" w:eastAsia="Arial" w:cs="Arial"/>
           <w:sz w:val="24"/>
           <w:szCs w:val="24"/>
-          <w:b w:val="0"/>
-          <w:bCs w:val="0"/>
-        </w:rPr>
-        <w:t xml:space="preserve">O material descrito neste documento, após examinado, foi devidamente identificado, embalado e lacrado com os lacres nº 3123 (Arma AF-A), conforme requerido pelos artigos 158-A a 158-F do Código de Processo Penal (Lei nº 13.964/2019), e encaminhado para a Central de Custódia da Polícia Científica do Paraná.</w:t>
-      </w:r>
-    </w:p>
-    <w:p/>
-    <w:p>
-      <w:pPr>
-        <w:pStyle w:val="justify"/>
-      </w:pPr>
-      <w:r>
-        <w:rPr>
-          <w:rFonts w:ascii="Arial" w:hAnsi="Arial" w:eastAsia="Arial" w:cs="Arial"/>
-          <w:sz w:val="24"/>
-          <w:szCs w:val="24"/>
           <w:b w:val="1"/>
           <w:bCs w:val="1"/>
         </w:rPr>
@@ -2416,9 +1520,6 @@
       <w:tblGrid>
         <w:gridCol/>
       </w:tblGrid>
-      <w:tblPr>
-        <w:tblStyle w:val="tabela"/>
-      </w:tblPr>
       <w:tr>
         <w:trPr/>
         <w:tc>
@@ -2469,8 +1570,8 @@
       </w:tr>
     </w:tbl>
     <w:sectPr>
-      <w:headerReference w:type="default" r:id="rId7"/>
-      <w:footerReference w:type="default" r:id="rId8"/>
+      <w:headerReference w:type="default" r:id="rId9"/>
+      <w:footerReference w:type="default" r:id="rId10"/>
       <w:pgSz w:orient="portrait" w:w="11905.511811023622" w:h="16837.79527559055"/>
       <w:pgMar w:top="1440" w:right="1133.8582677165352" w:bottom="0" w:left="1700.787401574803" w:header="2437.7952755905512" w:footer="2267.7165354330705" w:gutter="0"/>
       <w:cols w:num="1" w:space="720"/>
